--- a/Rapport.docx
+++ b/Rapport.docx
@@ -177,13 +177,13 @@
           <w:noProof/>
         </w:rPr>
         <w:drawing>
-          <wp:anchor distT="0" distB="0" distL="114300" distR="114300" simplePos="0" relativeHeight="251658240" behindDoc="0" locked="0" layoutInCell="1" allowOverlap="1" wp14:anchorId="4E91ECC5" wp14:editId="4C792E35">
+          <wp:anchor distT="0" distB="0" distL="114300" distR="114300" simplePos="0" relativeHeight="251658240" behindDoc="0" locked="0" layoutInCell="1" allowOverlap="1" wp14:anchorId="4E91ECC5" wp14:editId="4E207CBA">
             <wp:simplePos x="0" y="0"/>
             <wp:positionH relativeFrom="column">
-              <wp:posOffset>1393825</wp:posOffset>
+              <wp:posOffset>1310005</wp:posOffset>
             </wp:positionH>
             <wp:positionV relativeFrom="paragraph">
-              <wp:posOffset>1733550</wp:posOffset>
+              <wp:posOffset>2190750</wp:posOffset>
             </wp:positionV>
             <wp:extent cx="2026920" cy="777240"/>
             <wp:effectExtent l="0" t="0" r="0" b="3810"/>
@@ -237,10 +237,19 @@
         <w:rPr>
           <w:b/>
         </w:rPr>
-        <w:t xml:space="preserve">  </w:t>
-      </w:r>
-      <w:r>
-        <w:t xml:space="preserve">Först skapade jag en prompt som tar in </w:t>
+        <w:t xml:space="preserve"> </w:t>
+      </w:r>
+      <w:r>
+        <w:t xml:space="preserve">Först skapade jag en </w:t>
+      </w:r>
+      <w:r>
+        <w:t>while loop som skulle fortsätta tills användaren får ett resultat i webbläsaren. Skriver man för högt/lågt tal eller får infinity som svar så fortsätter loopen.</w:t>
+      </w:r>
+      <w:r>
+        <w:t>I loopen använder jag mig av prompt</w:t>
+      </w:r>
+      <w:r>
+        <w:t xml:space="preserve"> som tar in </w:t>
       </w:r>
       <w:r>
         <w:t xml:space="preserve">ett värde som användaren skriver in. Det värde som användaren skriver in behövs sedan skickas in i en funktion som räknar ut fakulteten. </w:t>
@@ -264,25 +273,21 @@
         <w:t xml:space="preserve"> Resultatet blir då om använder exempelvis skriver in talet 5 ( 5*4*3*2*1). </w:t>
       </w:r>
       <w:r>
-        <w:t>Med hjälp av DOM kan jag ändra på HTML elementet för att visa resultatet</w:t>
-      </w:r>
-      <w:r>
-        <w:t xml:space="preserve"> i webbläsaren.</w:t>
-      </w:r>
-    </w:p>
-    <w:p>
-      <w:r>
-        <w:t>Om talet 5 skrivs in :</w:t>
-      </w:r>
-      <w:r>
-        <w:t xml:space="preserve">  </w:t>
-      </w:r>
-    </w:p>
-    <w:p/>
-    <w:p>
+        <w:t>Med en ny if sats kollar programmet om svaret blir infinity. Om inte så visas svaret i webbläsaren. Om svaret är infinity så startar loopen om.</w:t>
+      </w:r>
       <w:bookmarkStart w:id="0" w:name="_GoBack"/>
       <w:bookmarkEnd w:id="0"/>
     </w:p>
+    <w:p>
+      <w:r>
+        <w:t>Om talet 5 skrivs in :</w:t>
+      </w:r>
+      <w:r>
+        <w:t xml:space="preserve">  </w:t>
+      </w:r>
+    </w:p>
+    <w:p/>
+    <w:p/>
     <w:sectPr>
       <w:pgSz w:w="11906" w:h="16838"/>
       <w:pgMar w:top="1417" w:right="1417" w:bottom="1417" w:left="1417" w:header="708" w:footer="708" w:gutter="0"/>
